--- a/trunk/WIP/Documents/Report/Report 4/UJD_VN_Architecture Design_v1.3_EN.docx
+++ b/trunk/WIP/Documents/Report/Report 4/UJD_VN_Architecture Design_v1.3_EN.docx
@@ -135,59 +135,105 @@
     <w:p>
       <w:pPr>
         <w:pStyle w:val="NormalT"/>
-      </w:pPr>
-      <w:r>
-        <w:t xml:space="preserve">                             </w:t>
-      </w:r>
-      <w:r>
+        <w:jc w:val="center"/>
+        <w:rPr>
+          <w:b/>
+          <w:sz w:val="32"/>
+          <w:szCs w:val="32"/>
+        </w:rPr>
+      </w:pPr>
+      <w:r>
+        <w:rPr>
+          <w:b/>
+          <w:sz w:val="32"/>
+          <w:szCs w:val="32"/>
+        </w:rPr>
         <w:t xml:space="preserve">Project Code: </w:t>
       </w:r>
       <w:r>
+        <w:rPr>
+          <w:b/>
+          <w:sz w:val="32"/>
+          <w:szCs w:val="32"/>
+        </w:rPr>
         <w:t>UJD_VN</w:t>
       </w:r>
     </w:p>
     <w:p>
       <w:pPr>
         <w:pStyle w:val="NormalT"/>
+        <w:jc w:val="center"/>
         <w:rPr>
+          <w:b/>
+          <w:sz w:val="32"/>
+          <w:szCs w:val="32"/>
           <w:lang w:eastAsia="ja-JP"/>
         </w:rPr>
       </w:pPr>
       <w:r>
-        <w:t xml:space="preserve">    </w:t>
-      </w:r>
-      <w:r>
+        <w:rPr>
+          <w:b/>
+          <w:sz w:val="32"/>
+          <w:szCs w:val="32"/>
+        </w:rPr>
         <w:t xml:space="preserve">Document Code: </w:t>
       </w:r>
       <w:r>
+        <w:rPr>
+          <w:b/>
+          <w:sz w:val="32"/>
+          <w:szCs w:val="32"/>
+        </w:rPr>
         <w:t>UJD_VN</w:t>
       </w:r>
       <w:r>
         <w:rPr>
+          <w:b/>
+          <w:sz w:val="32"/>
+          <w:szCs w:val="32"/>
           <w:lang w:eastAsia="ja-JP"/>
         </w:rPr>
         <w:t xml:space="preserve">_ </w:t>
       </w:r>
       <w:r>
+        <w:rPr>
+          <w:b/>
+          <w:sz w:val="32"/>
+          <w:szCs w:val="32"/>
+        </w:rPr>
         <w:t>Architect</w:t>
       </w:r>
       <w:r>
         <w:rPr>
+          <w:b/>
+          <w:sz w:val="32"/>
+          <w:szCs w:val="32"/>
           <w:lang w:eastAsia="ja-JP"/>
         </w:rPr>
         <w:t xml:space="preserve">ure </w:t>
       </w:r>
       <w:r>
+        <w:rPr>
+          <w:b/>
+          <w:sz w:val="32"/>
+          <w:szCs w:val="32"/>
+        </w:rPr>
         <w:t>Design</w:t>
       </w:r>
       <w:r>
         <w:rPr>
+          <w:b/>
+          <w:sz w:val="32"/>
+          <w:szCs w:val="32"/>
           <w:lang w:eastAsia="ja-JP"/>
         </w:rPr>
         <w:t>_v1.3</w:t>
       </w:r>
       <w:r>
         <w:rPr>
+          <w:b/>
+          <w:sz w:val="32"/>
+          <w:szCs w:val="32"/>
           <w:lang w:eastAsia="ja-JP"/>
         </w:rPr>
         <w:t>_EN</w:t>
@@ -306,7 +352,6 @@
       </w:r>
     </w:p>
     <w:p/>
-    <w:p/>
     <w:p>
       <w:pPr>
         <w:pStyle w:val="NormalH"/>
@@ -323,8 +368,9 @@
     </w:p>
     <w:tbl>
       <w:tblPr>
-        <w:tblW w:w="9567" w:type="dxa"/>
-        <w:jc w:val="center"/>
+        <w:tblpPr w:leftFromText="180" w:rightFromText="180" w:vertAnchor="text" w:tblpXSpec="center" w:tblpY="1"/>
+        <w:tblOverlap w:val="never"/>
+        <w:tblW w:w="8251" w:type="dxa"/>
         <w:tblBorders>
           <w:top w:val="single" w:sz="4" w:space="0" w:color="auto"/>
           <w:left w:val="single" w:sz="4" w:space="0" w:color="auto"/>
@@ -341,31 +387,36 @@
         <w:tblLook w:val="0000" w:firstRow="0" w:lastRow="0" w:firstColumn="0" w:lastColumn="0" w:noHBand="0" w:noVBand="0"/>
       </w:tblPr>
       <w:tblGrid>
-        <w:gridCol w:w="1742"/>
-        <w:gridCol w:w="1980"/>
-        <w:gridCol w:w="1260"/>
-        <w:gridCol w:w="2610"/>
-        <w:gridCol w:w="1975"/>
+        <w:gridCol w:w="1505"/>
+        <w:gridCol w:w="1707"/>
+        <w:gridCol w:w="1096"/>
+        <w:gridCol w:w="2241"/>
+        <w:gridCol w:w="1702"/>
       </w:tblGrid>
       <w:tr>
         <w:trPr>
           <w:trHeight w:val="982"/>
-          <w:jc w:val="center"/>
         </w:trPr>
         <w:tc>
           <w:tcPr>
             <w:tcW w:w="1742" w:type="dxa"/>
-            <w:shd w:val="clear" w:color="auto" w:fill="FFE8E1"/>
+            <w:shd w:val="clear" w:color="auto" w:fill="92D050"/>
           </w:tcPr>
           <w:p>
             <w:pPr>
               <w:pStyle w:val="HeadingLv1"/>
-              <w:rPr>
+              <w:ind w:left="0"/>
+              <w:jc w:val="left"/>
+              <w:rPr>
+                <w:b/>
+                <w:color w:val="auto"/>
                 <w:sz w:val="22"/>
               </w:rPr>
             </w:pPr>
             <w:r>
               <w:rPr>
+                <w:b/>
+                <w:color w:val="auto"/>
                 <w:sz w:val="22"/>
               </w:rPr>
               <w:t>Effective Date</w:t>
@@ -375,17 +426,23 @@
         <w:tc>
           <w:tcPr>
             <w:tcW w:w="1980" w:type="dxa"/>
-            <w:shd w:val="clear" w:color="auto" w:fill="FFE8E1"/>
+            <w:shd w:val="clear" w:color="auto" w:fill="92D050"/>
           </w:tcPr>
           <w:p>
             <w:pPr>
               <w:pStyle w:val="HeadingLv1"/>
-              <w:rPr>
+              <w:ind w:left="0"/>
+              <w:jc w:val="left"/>
+              <w:rPr>
+                <w:b/>
+                <w:color w:val="auto"/>
                 <w:sz w:val="22"/>
               </w:rPr>
             </w:pPr>
             <w:r>
               <w:rPr>
+                <w:b/>
+                <w:color w:val="auto"/>
                 <w:sz w:val="22"/>
               </w:rPr>
               <w:t>Changed Items</w:t>
@@ -395,23 +452,31 @@
         <w:tc>
           <w:tcPr>
             <w:tcW w:w="1260" w:type="dxa"/>
-            <w:shd w:val="clear" w:color="auto" w:fill="FFE8E1"/>
+            <w:shd w:val="clear" w:color="auto" w:fill="92D050"/>
           </w:tcPr>
           <w:p>
             <w:pPr>
               <w:pStyle w:val="HeadingLv1"/>
-              <w:rPr>
+              <w:ind w:left="0"/>
+              <w:jc w:val="left"/>
+              <w:rPr>
+                <w:b/>
+                <w:color w:val="auto"/>
                 <w:sz w:val="22"/>
               </w:rPr>
             </w:pPr>
             <w:r>
               <w:rPr>
+                <w:b/>
+                <w:color w:val="auto"/>
                 <w:sz w:val="22"/>
               </w:rPr>
               <w:t>A*</w:t>
             </w:r>
             <w:r>
               <w:rPr>
+                <w:b/>
+                <w:color w:val="auto"/>
                 <w:sz w:val="22"/>
               </w:rPr>
               <w:br/>
@@ -422,17 +487,23 @@
         <w:tc>
           <w:tcPr>
             <w:tcW w:w="2610" w:type="dxa"/>
-            <w:shd w:val="clear" w:color="auto" w:fill="FFE8E1"/>
+            <w:shd w:val="clear" w:color="auto" w:fill="92D050"/>
           </w:tcPr>
           <w:p>
             <w:pPr>
               <w:pStyle w:val="HeadingLv1"/>
-              <w:rPr>
+              <w:ind w:left="0"/>
+              <w:jc w:val="left"/>
+              <w:rPr>
+                <w:b/>
+                <w:color w:val="auto"/>
                 <w:sz w:val="22"/>
               </w:rPr>
             </w:pPr>
             <w:r>
               <w:rPr>
+                <w:b/>
+                <w:color w:val="auto"/>
                 <w:sz w:val="22"/>
               </w:rPr>
               <w:t>Change Description</w:t>
@@ -442,17 +513,23 @@
         <w:tc>
           <w:tcPr>
             <w:tcW w:w="1975" w:type="dxa"/>
-            <w:shd w:val="clear" w:color="auto" w:fill="FFE8E1"/>
+            <w:shd w:val="clear" w:color="auto" w:fill="92D050"/>
           </w:tcPr>
           <w:p>
             <w:pPr>
               <w:pStyle w:val="HeadingLv1"/>
-              <w:rPr>
+              <w:ind w:left="0"/>
+              <w:jc w:val="left"/>
+              <w:rPr>
+                <w:b/>
+                <w:color w:val="auto"/>
                 <w:sz w:val="22"/>
               </w:rPr>
             </w:pPr>
             <w:r>
               <w:rPr>
+                <w:b/>
+                <w:color w:val="auto"/>
                 <w:sz w:val="22"/>
               </w:rPr>
               <w:t>New Version</w:t>
@@ -461,12 +538,87 @@
         </w:tc>
       </w:tr>
       <w:tr>
-        <w:trPr>
-          <w:jc w:val="center"/>
-        </w:trPr>
         <w:tc>
           <w:tcPr>
             <w:tcW w:w="1742" w:type="dxa"/>
+          </w:tcPr>
+          <w:p>
+            <w:pPr>
+              <w:pStyle w:val="Bang"/>
+              <w:ind w:left="0"/>
+              <w:rPr>
+                <w:sz w:val="22"/>
+                <w:szCs w:val="22"/>
+              </w:rPr>
+            </w:pPr>
+            <w:r>
+              <w:rPr>
+                <w:sz w:val="22"/>
+                <w:szCs w:val="22"/>
+              </w:rPr>
+              <w:t>25/06/2014</w:t>
+            </w:r>
+          </w:p>
+        </w:tc>
+        <w:tc>
+          <w:tcPr>
+            <w:tcW w:w="1980" w:type="dxa"/>
+          </w:tcPr>
+          <w:p>
+            <w:pPr>
+              <w:pStyle w:val="Bang"/>
+              <w:rPr>
+                <w:sz w:val="22"/>
+                <w:szCs w:val="22"/>
+              </w:rPr>
+            </w:pPr>
+          </w:p>
+        </w:tc>
+        <w:tc>
+          <w:tcPr>
+            <w:tcW w:w="1260" w:type="dxa"/>
+          </w:tcPr>
+          <w:p>
+            <w:pPr>
+              <w:pStyle w:val="Bang"/>
+              <w:rPr>
+                <w:sz w:val="22"/>
+                <w:szCs w:val="22"/>
+              </w:rPr>
+            </w:pPr>
+            <w:r>
+              <w:rPr>
+                <w:sz w:val="22"/>
+                <w:szCs w:val="22"/>
+              </w:rPr>
+              <w:t>A</w:t>
+            </w:r>
+          </w:p>
+        </w:tc>
+        <w:tc>
+          <w:tcPr>
+            <w:tcW w:w="2610" w:type="dxa"/>
+          </w:tcPr>
+          <w:p>
+            <w:pPr>
+              <w:pStyle w:val="Bang"/>
+              <w:rPr>
+                <w:sz w:val="22"/>
+                <w:szCs w:val="22"/>
+              </w:rPr>
+            </w:pPr>
+            <w:r>
+              <w:rPr>
+                <w:sz w:val="22"/>
+                <w:szCs w:val="22"/>
+              </w:rPr>
+              <w:t>Add new</w:t>
+            </w:r>
+          </w:p>
+        </w:tc>
+        <w:tc>
+          <w:tcPr>
+            <w:tcW w:w="1975" w:type="dxa"/>
           </w:tcPr>
           <w:p>
             <w:pPr>
@@ -483,110 +635,135 @@
                 <w:szCs w:val="22"/>
                 <w:lang w:eastAsia="ja-JP"/>
               </w:rPr>
-              <w:t>07/07/2014</w:t>
-            </w:r>
-          </w:p>
-        </w:tc>
-        <w:tc>
-          <w:tcPr>
-            <w:tcW w:w="1980" w:type="dxa"/>
-          </w:tcPr>
-          <w:p>
-            <w:pPr>
-              <w:pStyle w:val="Bang"/>
+              <w:t>v</w:t>
+            </w:r>
+            <w:r>
               <w:rPr>
                 <w:sz w:val="22"/>
                 <w:szCs w:val="22"/>
                 <w:lang w:eastAsia="ja-JP"/>
               </w:rPr>
-            </w:pPr>
-            <w:r>
+              <w:t>1.0</w:t>
+            </w:r>
+          </w:p>
+        </w:tc>
+      </w:tr>
+      <w:tr>
+        <w:tc>
+          <w:tcPr>
+            <w:tcW w:w="1742" w:type="dxa"/>
+          </w:tcPr>
+          <w:p>
+            <w:pPr>
+              <w:pStyle w:val="Bang"/>
+              <w:ind w:left="0"/>
               <w:rPr>
                 <w:sz w:val="22"/>
                 <w:szCs w:val="22"/>
                 <w:lang w:eastAsia="ja-JP"/>
               </w:rPr>
-              <w:t>Component diagram</w:t>
-            </w:r>
-          </w:p>
-        </w:tc>
-        <w:tc>
-          <w:tcPr>
-            <w:tcW w:w="1260" w:type="dxa"/>
-          </w:tcPr>
-          <w:p>
-            <w:pPr>
-              <w:pStyle w:val="Bang"/>
+            </w:pPr>
+            <w:r>
               <w:rPr>
                 <w:sz w:val="22"/>
                 <w:szCs w:val="22"/>
                 <w:lang w:eastAsia="ja-JP"/>
               </w:rPr>
-            </w:pPr>
-            <w:r>
+              <w:t>07/07/2014</w:t>
+            </w:r>
+          </w:p>
+        </w:tc>
+        <w:tc>
+          <w:tcPr>
+            <w:tcW w:w="1980" w:type="dxa"/>
+          </w:tcPr>
+          <w:p>
+            <w:pPr>
+              <w:pStyle w:val="Bang"/>
+              <w:ind w:left="0"/>
               <w:rPr>
                 <w:sz w:val="22"/>
                 <w:szCs w:val="22"/>
                 <w:lang w:eastAsia="ja-JP"/>
               </w:rPr>
-              <w:t>M</w:t>
-            </w:r>
-          </w:p>
-        </w:tc>
-        <w:tc>
-          <w:tcPr>
-            <w:tcW w:w="2610" w:type="dxa"/>
-          </w:tcPr>
-          <w:p>
-            <w:pPr>
-              <w:pStyle w:val="Bang"/>
+            </w:pPr>
+            <w:r>
               <w:rPr>
                 <w:sz w:val="22"/>
                 <w:szCs w:val="22"/>
-              </w:rPr>
-            </w:pPr>
-            <w:r>
+                <w:lang w:eastAsia="ja-JP"/>
+              </w:rPr>
+              <w:t>Component diagram</w:t>
+            </w:r>
+          </w:p>
+        </w:tc>
+        <w:tc>
+          <w:tcPr>
+            <w:tcW w:w="1260" w:type="dxa"/>
+          </w:tcPr>
+          <w:p>
+            <w:pPr>
+              <w:pStyle w:val="Bang"/>
               <w:rPr>
                 <w:sz w:val="22"/>
                 <w:szCs w:val="22"/>
-              </w:rPr>
-              <w:t>Modified</w:t>
-            </w:r>
-          </w:p>
-        </w:tc>
-        <w:tc>
-          <w:tcPr>
-            <w:tcW w:w="1975" w:type="dxa"/>
-          </w:tcPr>
-          <w:p>
-            <w:pPr>
-              <w:pStyle w:val="Bang"/>
+                <w:lang w:eastAsia="ja-JP"/>
+              </w:rPr>
+            </w:pPr>
+            <w:r>
               <w:rPr>
                 <w:sz w:val="22"/>
                 <w:szCs w:val="22"/>
-              </w:rPr>
-            </w:pPr>
-            <w:r>
+                <w:lang w:eastAsia="ja-JP"/>
+              </w:rPr>
+              <w:t>M</w:t>
+            </w:r>
+          </w:p>
+        </w:tc>
+        <w:tc>
+          <w:tcPr>
+            <w:tcW w:w="2610" w:type="dxa"/>
+          </w:tcPr>
+          <w:p>
+            <w:pPr>
+              <w:pStyle w:val="Bang"/>
               <w:rPr>
                 <w:sz w:val="22"/>
                 <w:szCs w:val="22"/>
               </w:rPr>
-              <w:t>v</w:t>
-            </w:r>
+            </w:pPr>
             <w:r>
               <w:rPr>
                 <w:sz w:val="22"/>
                 <w:szCs w:val="22"/>
               </w:rPr>
-              <w:t>1.1</w:t>
+              <w:t>Modified</w:t>
+            </w:r>
+          </w:p>
+        </w:tc>
+        <w:tc>
+          <w:tcPr>
+            <w:tcW w:w="1975" w:type="dxa"/>
+          </w:tcPr>
+          <w:p>
+            <w:pPr>
+              <w:pStyle w:val="Bang"/>
+              <w:rPr>
+                <w:sz w:val="22"/>
+                <w:szCs w:val="22"/>
+              </w:rPr>
+            </w:pPr>
+            <w:r>
+              <w:rPr>
+                <w:sz w:val="22"/>
+                <w:szCs w:val="22"/>
+              </w:rPr>
+              <w:t>v1.1</w:t>
             </w:r>
           </w:p>
         </w:tc>
       </w:tr>
       <w:tr>
-        <w:trPr>
-          <w:jc w:val="center"/>
-        </w:trPr>
         <w:tc>
           <w:tcPr>
             <w:tcW w:w="1742" w:type="dxa"/>
@@ -594,6 +771,7 @@
           <w:p>
             <w:pPr>
               <w:pStyle w:val="Bang"/>
+              <w:ind w:left="0"/>
               <w:rPr>
                 <w:sz w:val="22"/>
                 <w:szCs w:val="22"/>
@@ -604,7 +782,7 @@
                 <w:sz w:val="22"/>
                 <w:szCs w:val="22"/>
               </w:rPr>
-              <w:t>11</w:t>
+              <w:t>10</w:t>
             </w:r>
             <w:r>
               <w:rPr>
@@ -622,6 +800,7 @@
           <w:p>
             <w:pPr>
               <w:pStyle w:val="Bang"/>
+              <w:ind w:left="0"/>
               <w:rPr>
                 <w:sz w:val="22"/>
                 <w:szCs w:val="22"/>
@@ -701,9 +880,6 @@
         </w:tc>
       </w:tr>
       <w:tr>
-        <w:trPr>
-          <w:jc w:val="center"/>
-        </w:trPr>
         <w:tc>
           <w:tcPr>
             <w:tcW w:w="1742" w:type="dxa"/>
@@ -711,6 +887,7 @@
           <w:p>
             <w:pPr>
               <w:pStyle w:val="Bang"/>
+              <w:ind w:left="0"/>
               <w:rPr>
                 <w:sz w:val="22"/>
                 <w:szCs w:val="22"/>
@@ -721,106 +898,169 @@
                 <w:sz w:val="22"/>
                 <w:szCs w:val="22"/>
               </w:rPr>
-              <w:t>16</w:t>
-            </w:r>
-            <w:r>
+              <w:t>16/08/2014</w:t>
+            </w:r>
+          </w:p>
+        </w:tc>
+        <w:tc>
+          <w:tcPr>
+            <w:tcW w:w="1980" w:type="dxa"/>
+          </w:tcPr>
+          <w:p>
+            <w:pPr>
+              <w:pStyle w:val="Bang"/>
+              <w:ind w:left="0"/>
               <w:rPr>
                 <w:sz w:val="22"/>
                 <w:szCs w:val="22"/>
               </w:rPr>
-              <w:t>/08/2014</w:t>
-            </w:r>
-          </w:p>
-        </w:tc>
-        <w:tc>
-          <w:tcPr>
-            <w:tcW w:w="1980" w:type="dxa"/>
-          </w:tcPr>
-          <w:p>
-            <w:pPr>
-              <w:pStyle w:val="Bang"/>
+            </w:pPr>
+            <w:r>
               <w:rPr>
                 <w:sz w:val="22"/>
                 <w:szCs w:val="22"/>
               </w:rPr>
-            </w:pPr>
-            <w:r>
+              <w:t>Use-case view</w:t>
+            </w:r>
+          </w:p>
+        </w:tc>
+        <w:tc>
+          <w:tcPr>
+            <w:tcW w:w="1260" w:type="dxa"/>
+          </w:tcPr>
+          <w:p>
+            <w:pPr>
+              <w:pStyle w:val="Bang"/>
               <w:rPr>
                 <w:sz w:val="22"/>
                 <w:szCs w:val="22"/>
               </w:rPr>
-              <w:t>Use-case view</w:t>
-            </w:r>
-          </w:p>
-        </w:tc>
-        <w:tc>
-          <w:tcPr>
-            <w:tcW w:w="1260" w:type="dxa"/>
-          </w:tcPr>
-          <w:p>
-            <w:pPr>
-              <w:pStyle w:val="Bang"/>
+            </w:pPr>
+            <w:r>
               <w:rPr>
                 <w:sz w:val="22"/>
                 <w:szCs w:val="22"/>
               </w:rPr>
-            </w:pPr>
-            <w:r>
+              <w:t>M</w:t>
+            </w:r>
+          </w:p>
+        </w:tc>
+        <w:tc>
+          <w:tcPr>
+            <w:tcW w:w="2610" w:type="dxa"/>
+          </w:tcPr>
+          <w:p>
+            <w:pPr>
+              <w:pStyle w:val="Bang"/>
               <w:rPr>
                 <w:sz w:val="22"/>
                 <w:szCs w:val="22"/>
               </w:rPr>
-              <w:t>M</w:t>
-            </w:r>
-          </w:p>
-        </w:tc>
-        <w:tc>
-          <w:tcPr>
-            <w:tcW w:w="2610" w:type="dxa"/>
-          </w:tcPr>
-          <w:p>
-            <w:pPr>
-              <w:pStyle w:val="Bang"/>
+            </w:pPr>
+            <w:r>
               <w:rPr>
                 <w:sz w:val="22"/>
                 <w:szCs w:val="22"/>
               </w:rPr>
-            </w:pPr>
-            <w:r>
+              <w:t>Modified</w:t>
+            </w:r>
+          </w:p>
+        </w:tc>
+        <w:tc>
+          <w:tcPr>
+            <w:tcW w:w="1975" w:type="dxa"/>
+          </w:tcPr>
+          <w:p>
+            <w:pPr>
+              <w:pStyle w:val="Bang"/>
               <w:rPr>
                 <w:sz w:val="22"/>
                 <w:szCs w:val="22"/>
               </w:rPr>
-              <w:t>Modified</w:t>
-            </w:r>
-          </w:p>
-        </w:tc>
-        <w:tc>
-          <w:tcPr>
-            <w:tcW w:w="1975" w:type="dxa"/>
-          </w:tcPr>
-          <w:p>
-            <w:pPr>
-              <w:pStyle w:val="Bang"/>
+            </w:pPr>
+            <w:r>
               <w:rPr>
                 <w:sz w:val="22"/>
                 <w:szCs w:val="22"/>
               </w:rPr>
-            </w:pPr>
-            <w:r>
+              <w:t>v1.3</w:t>
+            </w:r>
+          </w:p>
+        </w:tc>
+      </w:tr>
+      <w:tr>
+        <w:tc>
+          <w:tcPr>
+            <w:tcW w:w="1742" w:type="dxa"/>
+          </w:tcPr>
+          <w:p>
+            <w:pPr>
+              <w:pStyle w:val="Bang"/>
               <w:rPr>
                 <w:sz w:val="22"/>
                 <w:szCs w:val="22"/>
               </w:rPr>
-              <w:t>v1.3</w:t>
-            </w:r>
+            </w:pPr>
+          </w:p>
+        </w:tc>
+        <w:tc>
+          <w:tcPr>
+            <w:tcW w:w="1980" w:type="dxa"/>
+          </w:tcPr>
+          <w:p>
+            <w:pPr>
+              <w:pStyle w:val="Bang"/>
+              <w:rPr>
+                <w:sz w:val="22"/>
+                <w:szCs w:val="22"/>
+              </w:rPr>
+            </w:pPr>
+          </w:p>
+        </w:tc>
+        <w:tc>
+          <w:tcPr>
+            <w:tcW w:w="1260" w:type="dxa"/>
+          </w:tcPr>
+          <w:p>
+            <w:pPr>
+              <w:pStyle w:val="Bang"/>
+              <w:rPr>
+                <w:sz w:val="22"/>
+                <w:szCs w:val="22"/>
+              </w:rPr>
+            </w:pPr>
+          </w:p>
+        </w:tc>
+        <w:tc>
+          <w:tcPr>
+            <w:tcW w:w="2610" w:type="dxa"/>
+          </w:tcPr>
+          <w:p>
+            <w:pPr>
+              <w:pStyle w:val="Bang"/>
+              <w:rPr>
+                <w:sz w:val="22"/>
+                <w:szCs w:val="22"/>
+              </w:rPr>
+            </w:pPr>
+          </w:p>
+        </w:tc>
+        <w:tc>
+          <w:tcPr>
+            <w:tcW w:w="1975" w:type="dxa"/>
+          </w:tcPr>
+          <w:p>
+            <w:pPr>
+              <w:pStyle w:val="Bang"/>
+              <w:rPr>
+                <w:sz w:val="22"/>
+                <w:szCs w:val="22"/>
+              </w:rPr>
+            </w:pPr>
           </w:p>
         </w:tc>
       </w:tr>
       <w:tr>
-        <w:trPr>
-          <w:jc w:val="center"/>
-        </w:trPr>
         <w:tc>
           <w:tcPr>
             <w:tcW w:w="1742" w:type="dxa"/>
@@ -893,9 +1133,6 @@
         </w:tc>
       </w:tr>
       <w:tr>
-        <w:trPr>
-          <w:jc w:val="center"/>
-        </w:trPr>
         <w:tc>
           <w:tcPr>
             <w:tcW w:w="1742" w:type="dxa"/>
@@ -968,9 +1205,6 @@
         </w:tc>
       </w:tr>
       <w:tr>
-        <w:trPr>
-          <w:jc w:val="center"/>
-        </w:trPr>
         <w:tc>
           <w:tcPr>
             <w:tcW w:w="1742" w:type="dxa"/>
@@ -1043,9 +1277,6 @@
         </w:tc>
       </w:tr>
       <w:tr>
-        <w:trPr>
-          <w:jc w:val="center"/>
-        </w:trPr>
         <w:tc>
           <w:tcPr>
             <w:tcW w:w="1742" w:type="dxa"/>
@@ -1118,159 +1349,6 @@
         </w:tc>
       </w:tr>
       <w:tr>
-        <w:trPr>
-          <w:jc w:val="center"/>
-        </w:trPr>
-        <w:tc>
-          <w:tcPr>
-            <w:tcW w:w="1742" w:type="dxa"/>
-          </w:tcPr>
-          <w:p>
-            <w:pPr>
-              <w:pStyle w:val="Bang"/>
-              <w:rPr>
-                <w:sz w:val="22"/>
-                <w:szCs w:val="22"/>
-              </w:rPr>
-            </w:pPr>
-          </w:p>
-        </w:tc>
-        <w:tc>
-          <w:tcPr>
-            <w:tcW w:w="1980" w:type="dxa"/>
-          </w:tcPr>
-          <w:p>
-            <w:pPr>
-              <w:pStyle w:val="Bang"/>
-              <w:rPr>
-                <w:sz w:val="22"/>
-                <w:szCs w:val="22"/>
-              </w:rPr>
-            </w:pPr>
-          </w:p>
-        </w:tc>
-        <w:tc>
-          <w:tcPr>
-            <w:tcW w:w="1260" w:type="dxa"/>
-          </w:tcPr>
-          <w:p>
-            <w:pPr>
-              <w:pStyle w:val="Bang"/>
-              <w:rPr>
-                <w:sz w:val="22"/>
-                <w:szCs w:val="22"/>
-              </w:rPr>
-            </w:pPr>
-          </w:p>
-        </w:tc>
-        <w:tc>
-          <w:tcPr>
-            <w:tcW w:w="2610" w:type="dxa"/>
-          </w:tcPr>
-          <w:p>
-            <w:pPr>
-              <w:pStyle w:val="Bang"/>
-              <w:rPr>
-                <w:sz w:val="22"/>
-                <w:szCs w:val="22"/>
-              </w:rPr>
-            </w:pPr>
-          </w:p>
-        </w:tc>
-        <w:tc>
-          <w:tcPr>
-            <w:tcW w:w="1975" w:type="dxa"/>
-          </w:tcPr>
-          <w:p>
-            <w:pPr>
-              <w:pStyle w:val="Bang"/>
-              <w:rPr>
-                <w:sz w:val="22"/>
-                <w:szCs w:val="22"/>
-              </w:rPr>
-            </w:pPr>
-          </w:p>
-        </w:tc>
-      </w:tr>
-      <w:tr>
-        <w:trPr>
-          <w:jc w:val="center"/>
-        </w:trPr>
-        <w:tc>
-          <w:tcPr>
-            <w:tcW w:w="1742" w:type="dxa"/>
-          </w:tcPr>
-          <w:p>
-            <w:pPr>
-              <w:pStyle w:val="Bang"/>
-              <w:rPr>
-                <w:sz w:val="22"/>
-                <w:szCs w:val="22"/>
-              </w:rPr>
-            </w:pPr>
-          </w:p>
-        </w:tc>
-        <w:tc>
-          <w:tcPr>
-            <w:tcW w:w="1980" w:type="dxa"/>
-          </w:tcPr>
-          <w:p>
-            <w:pPr>
-              <w:pStyle w:val="Bang"/>
-              <w:rPr>
-                <w:sz w:val="22"/>
-                <w:szCs w:val="22"/>
-              </w:rPr>
-            </w:pPr>
-          </w:p>
-        </w:tc>
-        <w:tc>
-          <w:tcPr>
-            <w:tcW w:w="1260" w:type="dxa"/>
-          </w:tcPr>
-          <w:p>
-            <w:pPr>
-              <w:pStyle w:val="Bang"/>
-              <w:rPr>
-                <w:sz w:val="22"/>
-                <w:szCs w:val="22"/>
-              </w:rPr>
-            </w:pPr>
-          </w:p>
-        </w:tc>
-        <w:tc>
-          <w:tcPr>
-            <w:tcW w:w="2610" w:type="dxa"/>
-          </w:tcPr>
-          <w:p>
-            <w:pPr>
-              <w:pStyle w:val="Bang"/>
-              <w:rPr>
-                <w:sz w:val="22"/>
-                <w:szCs w:val="22"/>
-              </w:rPr>
-            </w:pPr>
-          </w:p>
-        </w:tc>
-        <w:tc>
-          <w:tcPr>
-            <w:tcW w:w="1975" w:type="dxa"/>
-          </w:tcPr>
-          <w:p>
-            <w:pPr>
-              <w:pStyle w:val="Bang"/>
-              <w:rPr>
-                <w:sz w:val="22"/>
-                <w:szCs w:val="22"/>
-              </w:rPr>
-            </w:pPr>
-          </w:p>
-        </w:tc>
-      </w:tr>
-      <w:tr>
-        <w:trPr>
-          <w:jc w:val="center"/>
-        </w:trPr>
         <w:tc>
           <w:tcPr>
             <w:tcW w:w="1742" w:type="dxa"/>
@@ -1408,13 +1486,19 @@
         <w:tab/>
       </w:r>
       <w:r>
-        <w:t xml:space="preserve">      </w:t>
+        <w:t xml:space="preserve">  </w:t>
+      </w:r>
+      <w:r>
+        <w:t xml:space="preserve">  </w:t>
       </w:r>
       <w:r>
         <w:t>Nguyen Ngoc Tuan</w:t>
       </w:r>
       <w:r>
-        <w:t xml:space="preserve">                           26/06/2014                          </w:t>
+        <w:t xml:space="preserve">                           16/08</w:t>
+      </w:r>
+      <w:r>
+        <w:t xml:space="preserve">/2014                          </w:t>
       </w:r>
     </w:p>
     <w:p>
@@ -1438,7 +1522,6 @@
     <w:p>
       <w:pPr>
         <w:rPr>
-          <w:b/>
           <w:lang w:eastAsia="ja-JP"/>
         </w:rPr>
       </w:pPr>
@@ -1457,8 +1540,45 @@
         </w:rPr>
         <w:tab/>
       </w:r>
+      <w:r>
+        <w:rPr>
+          <w:b/>
+        </w:rPr>
+        <w:tab/>
+        <w:t xml:space="preserve">     </w:t>
+      </w:r>
+      <w:r>
+        <w:t>Le Dinh Nam</w:t>
+      </w:r>
+      <w:r>
+        <w:tab/>
+      </w:r>
+      <w:r>
+        <w:tab/>
+        <w:t xml:space="preserve">           17/08/2014</w:t>
+      </w:r>
     </w:p>
-    <w:p/>
+    <w:p>
+      <w:r>
+        <w:tab/>
+      </w:r>
+      <w:r>
+        <w:tab/>
+      </w:r>
+      <w:r>
+        <w:tab/>
+      </w:r>
+      <w:r>
+        <w:tab/>
+        <w:t xml:space="preserve">     Developer</w:t>
+      </w:r>
+      <w:r>
+        <w:tab/>
+      </w:r>
+      <w:r>
+        <w:tab/>
+      </w:r>
+    </w:p>
     <w:p>
       <w:pPr>
         <w:rPr>
@@ -1487,14 +1607,25 @@
         <w:tab/>
       </w:r>
       <w:r>
-        <w:t xml:space="preserve">                    </w:t>
-      </w:r>
-      <w:r>
-        <w:t>Nguyen Van Sang</w:t>
+        <w:t xml:space="preserve">                  </w:t>
+      </w:r>
+      <w:r>
+        <w:t>Nguyen Van S</w:t>
+      </w:r>
+      <w:r>
+        <w:t>ang</w:t>
       </w:r>
       <w:r>
         <w:tab/>
-        <w:t xml:space="preserve">                                    </w:t>
+        <w:t xml:space="preserve">                      </w:t>
+      </w:r>
+      <w:bookmarkStart w:id="8" w:name="_GoBack"/>
+      <w:bookmarkEnd w:id="8"/>
+      <w:r>
+        <w:t xml:space="preserve">  17/08/2014</w:t>
+      </w:r>
+      <w:r>
+        <w:t xml:space="preserve">        </w:t>
       </w:r>
       <w:r>
         <w:rPr>
@@ -4012,54 +4143,46 @@
       <w:pPr>
         <w:pStyle w:val="Heading1"/>
       </w:pPr>
-      <w:bookmarkStart w:id="8" w:name="_Toc456598586"/>
-      <w:bookmarkStart w:id="9" w:name="_Toc504442098"/>
-      <w:bookmarkStart w:id="10" w:name="_Toc393923746"/>
-      <w:bookmarkStart w:id="11" w:name="_Toc396146563"/>
-      <w:bookmarkStart w:id="12" w:name="_Toc393923752"/>
+      <w:bookmarkStart w:id="9" w:name="_Toc456598586"/>
+      <w:bookmarkStart w:id="10" w:name="_Toc504442098"/>
+      <w:bookmarkStart w:id="11" w:name="_Toc393923746"/>
+      <w:bookmarkStart w:id="12" w:name="_Toc396146563"/>
+      <w:bookmarkStart w:id="13" w:name="_Toc393923752"/>
       <w:r>
         <w:lastRenderedPageBreak/>
         <w:t>Introduction</w:t>
       </w:r>
-      <w:bookmarkEnd w:id="8"/>
       <w:bookmarkEnd w:id="9"/>
       <w:bookmarkEnd w:id="10"/>
       <w:bookmarkEnd w:id="11"/>
+      <w:bookmarkEnd w:id="12"/>
     </w:p>
     <w:p>
       <w:pPr>
         <w:pStyle w:val="Heading2"/>
       </w:pPr>
-      <w:bookmarkStart w:id="13" w:name="_Toc456598587"/>
-      <w:bookmarkStart w:id="14" w:name="_Toc504442099"/>
-      <w:bookmarkStart w:id="15" w:name="_Toc393923747"/>
-      <w:bookmarkStart w:id="16" w:name="_Toc396146564"/>
+      <w:bookmarkStart w:id="14" w:name="_Toc456598587"/>
+      <w:bookmarkStart w:id="15" w:name="_Toc504442099"/>
+      <w:bookmarkStart w:id="16" w:name="_Toc393923747"/>
+      <w:bookmarkStart w:id="17" w:name="_Toc396146564"/>
       <w:r>
         <w:t>Purpose</w:t>
       </w:r>
-      <w:bookmarkEnd w:id="13"/>
       <w:bookmarkEnd w:id="14"/>
       <w:bookmarkEnd w:id="15"/>
       <w:bookmarkEnd w:id="16"/>
+      <w:bookmarkEnd w:id="17"/>
     </w:p>
     <w:p>
       <w:pPr>
         <w:ind w:left="0"/>
       </w:pPr>
-      <w:bookmarkStart w:id="17" w:name="_Toc456598588"/>
+      <w:bookmarkStart w:id="18" w:name="_Toc456598588"/>
       <w:r>
         <w:t>This document provides a comprehensive architectural overview of the system, using a number of different architectural views to depict di</w:t>
       </w:r>
       <w:r>
-        <w:t xml:space="preserve">fferent aspects of the system. It </w:t>
-      </w:r>
-      <w:proofErr w:type="gramStart"/>
-      <w:r>
-        <w:t>is intended</w:t>
-      </w:r>
-      <w:proofErr w:type="gramEnd"/>
-      <w:r>
-        <w:t xml:space="preserve"> </w:t>
+        <w:t xml:space="preserve">fferent aspects of the system. It is intended </w:t>
       </w:r>
       <w:r>
         <w:t>to capture and convey the significant architectural decisions that have been made on the system.</w:t>
@@ -4069,22 +4192,22 @@
       <w:pPr>
         <w:pStyle w:val="Heading2"/>
       </w:pPr>
-      <w:bookmarkStart w:id="18" w:name="_Toc504442100"/>
-      <w:bookmarkStart w:id="19" w:name="_Toc393923748"/>
-      <w:bookmarkStart w:id="20" w:name="_Toc396146565"/>
+      <w:bookmarkStart w:id="19" w:name="_Toc504442100"/>
+      <w:bookmarkStart w:id="20" w:name="_Toc393923748"/>
+      <w:bookmarkStart w:id="21" w:name="_Toc396146565"/>
       <w:r>
         <w:t>Scope</w:t>
       </w:r>
-      <w:bookmarkEnd w:id="17"/>
       <w:bookmarkEnd w:id="18"/>
       <w:bookmarkEnd w:id="19"/>
       <w:bookmarkEnd w:id="20"/>
+      <w:bookmarkEnd w:id="21"/>
     </w:p>
     <w:p>
       <w:pPr>
         <w:ind w:left="0"/>
       </w:pPr>
-      <w:bookmarkStart w:id="21" w:name="_Toc456598589"/>
+      <w:bookmarkStart w:id="22" w:name="_Toc456598589"/>
       <w:r>
         <w:t xml:space="preserve">The scope of this document is to depict the architecture of the Useful Japanese Dictionary for </w:t>
       </w:r>
@@ -4099,16 +4222,16 @@
       <w:pPr>
         <w:pStyle w:val="Heading2"/>
       </w:pPr>
-      <w:bookmarkStart w:id="22" w:name="_Toc504442101"/>
-      <w:bookmarkStart w:id="23" w:name="_Toc393923749"/>
-      <w:bookmarkStart w:id="24" w:name="_Toc396146566"/>
+      <w:bookmarkStart w:id="23" w:name="_Toc504442101"/>
+      <w:bookmarkStart w:id="24" w:name="_Toc393923749"/>
+      <w:bookmarkStart w:id="25" w:name="_Toc396146566"/>
       <w:r>
         <w:t>Definitions, Acronyms and Abbreviations</w:t>
       </w:r>
-      <w:bookmarkEnd w:id="21"/>
       <w:bookmarkEnd w:id="22"/>
       <w:bookmarkEnd w:id="23"/>
       <w:bookmarkEnd w:id="24"/>
+      <w:bookmarkEnd w:id="25"/>
     </w:p>
     <w:tbl>
       <w:tblPr>
@@ -4451,17 +4574,17 @@
       <w:pPr>
         <w:pStyle w:val="Heading2"/>
       </w:pPr>
-      <w:bookmarkStart w:id="25" w:name="_Toc456598590"/>
-      <w:bookmarkStart w:id="26" w:name="_Toc504442102"/>
-      <w:bookmarkStart w:id="27" w:name="_Toc393923750"/>
-      <w:bookmarkStart w:id="28" w:name="_Toc396146567"/>
+      <w:bookmarkStart w:id="26" w:name="_Toc456598590"/>
+      <w:bookmarkStart w:id="27" w:name="_Toc504442102"/>
+      <w:bookmarkStart w:id="28" w:name="_Toc393923750"/>
+      <w:bookmarkStart w:id="29" w:name="_Toc396146567"/>
       <w:r>
         <w:t>References</w:t>
       </w:r>
-      <w:bookmarkEnd w:id="25"/>
       <w:bookmarkEnd w:id="26"/>
       <w:bookmarkEnd w:id="27"/>
       <w:bookmarkEnd w:id="28"/>
+      <w:bookmarkEnd w:id="29"/>
     </w:p>
     <w:p>
       <w:pPr>
@@ -4539,18 +4662,18 @@
       <w:pPr>
         <w:pStyle w:val="Heading2"/>
       </w:pPr>
-      <w:bookmarkStart w:id="29" w:name="_Toc456598591"/>
-      <w:bookmarkStart w:id="30" w:name="_Toc504442103"/>
-      <w:bookmarkStart w:id="31" w:name="_Toc393923751"/>
-      <w:bookmarkStart w:id="32" w:name="_Toc396146568"/>
+      <w:bookmarkStart w:id="30" w:name="_Toc456598591"/>
+      <w:bookmarkStart w:id="31" w:name="_Toc504442103"/>
+      <w:bookmarkStart w:id="32" w:name="_Toc393923751"/>
+      <w:bookmarkStart w:id="33" w:name="_Toc396146568"/>
       <w:r>
         <w:lastRenderedPageBreak/>
         <w:t>Overview</w:t>
       </w:r>
-      <w:bookmarkEnd w:id="29"/>
       <w:bookmarkEnd w:id="30"/>
       <w:bookmarkEnd w:id="31"/>
       <w:bookmarkEnd w:id="32"/>
+      <w:bookmarkEnd w:id="33"/>
     </w:p>
     <w:p>
       <w:pPr>
@@ -4652,11 +4775,9 @@
           <w:numId w:val="3"/>
         </w:numPr>
       </w:pPr>
-      <w:proofErr w:type="gramStart"/>
       <w:r>
         <w:t>Section 8: Deployment view.</w:t>
       </w:r>
-      <w:proofErr w:type="gramEnd"/>
     </w:p>
     <w:p>
       <w:pPr>
@@ -4666,34 +4787,32 @@
           <w:numId w:val="3"/>
         </w:numPr>
       </w:pPr>
-      <w:proofErr w:type="gramStart"/>
       <w:r>
         <w:t>Section 9: Quality.</w:t>
       </w:r>
-      <w:proofErr w:type="gramEnd"/>
     </w:p>
     <w:p>
       <w:pPr>
         <w:pStyle w:val="Heading1"/>
       </w:pPr>
-      <w:bookmarkStart w:id="33" w:name="_Toc396146569"/>
+      <w:bookmarkStart w:id="34" w:name="_Toc396146569"/>
       <w:r>
         <w:t>Choice of Architecture design</w:t>
       </w:r>
-      <w:bookmarkEnd w:id="12"/>
-      <w:bookmarkEnd w:id="33"/>
+      <w:bookmarkEnd w:id="13"/>
+      <w:bookmarkEnd w:id="34"/>
     </w:p>
     <w:p>
       <w:pPr>
         <w:pStyle w:val="Heading2"/>
       </w:pPr>
-      <w:bookmarkStart w:id="34" w:name="_Toc393923753"/>
-      <w:bookmarkStart w:id="35" w:name="_Toc396146570"/>
+      <w:bookmarkStart w:id="35" w:name="_Toc393923753"/>
+      <w:bookmarkStart w:id="36" w:name="_Toc396146570"/>
       <w:r>
         <w:t>MVC Model</w:t>
       </w:r>
-      <w:bookmarkEnd w:id="34"/>
       <w:bookmarkEnd w:id="35"/>
+      <w:bookmarkEnd w:id="36"/>
     </w:p>
     <w:p>
       <w:pPr>
@@ -4715,23 +4834,7 @@
         <w:t>Japanese</w:t>
       </w:r>
       <w:r>
-        <w:t xml:space="preserve">.  The system of UJD </w:t>
-      </w:r>
-      <w:proofErr w:type="gramStart"/>
-      <w:r>
-        <w:t>is structured</w:t>
-      </w:r>
-      <w:proofErr w:type="gramEnd"/>
-      <w:r>
-        <w:t xml:space="preserve"> based on MVC combined with layered architecture and </w:t>
-      </w:r>
-      <w:proofErr w:type="spellStart"/>
-      <w:r>
-        <w:t>Codeigniter</w:t>
-      </w:r>
-      <w:proofErr w:type="spellEnd"/>
-      <w:r>
-        <w:t xml:space="preserve"> framework</w:t>
+        <w:t>.  The system of UJD is structured based on MVC combined with layered architecture and Codeigniter framework</w:t>
       </w:r>
     </w:p>
     <w:p>
@@ -4771,15 +4874,7 @@
         <w:ind w:left="284"/>
       </w:pPr>
       <w:r>
-        <w:t xml:space="preserve">The Model-View-Controller (MVC) design pattern assigns objects in an application one of three roles: model, view, or controller. The pattern defines not only the roles objects play in the application, it defines the way objects communicate with each other. Each of the three types of objects </w:t>
-      </w:r>
-      <w:proofErr w:type="gramStart"/>
-      <w:r>
-        <w:t>is separated</w:t>
-      </w:r>
-      <w:proofErr w:type="gramEnd"/>
-      <w:r>
-        <w:t xml:space="preserve"> from the others by abstract boundaries and communicates with objects of the other types across those boundaries. The collection of objects of a certa</w:t>
+        <w:t>The Model-View-Controller (MVC) design pattern assigns objects in an application one of three roles: model, view, or controller. The pattern defines not only the roles objects play in the application, it defines the way objects communicate with each other. Each of the three types of objects is separated from the others by abstract boundaries and communicates with objects of the other types across those boundaries. The collection of objects of a certa</w:t>
       </w:r>
       <w:r>
         <w:t>in MVC type in an application</w:t>
@@ -5016,15 +5111,7 @@
         </w:numPr>
       </w:pPr>
       <w:r>
-        <w:t xml:space="preserve">The MVC model demonstrates professionalism in programming and design      analysis. It </w:t>
-      </w:r>
-      <w:proofErr w:type="gramStart"/>
-      <w:r>
-        <w:t>is divided</w:t>
-      </w:r>
-      <w:proofErr w:type="gramEnd"/>
-      <w:r>
-        <w:t xml:space="preserve"> into independent components to help develop applications      faster, simpler, easier upgrades and maintenance.</w:t>
+        <w:t>The MVC model demonstrates professionalism in programming and design      analysis. It is divided into independent components to help develop applications      faster, simpler, easier upgrades and maintenance.</w:t>
       </w:r>
     </w:p>
     <w:p>
@@ -5036,15 +5123,7 @@
         </w:numPr>
       </w:pPr>
       <w:r>
-        <w:t xml:space="preserve">Many </w:t>
-      </w:r>
-      <w:proofErr w:type="gramStart"/>
-      <w:r>
-        <w:t>MVC vendor framework tool kits</w:t>
-      </w:r>
-      <w:proofErr w:type="gramEnd"/>
-      <w:r>
-        <w:t xml:space="preserve"> are available.</w:t>
+        <w:t>Many MVC vendor framework tool kits are available.</w:t>
       </w:r>
     </w:p>
     <w:p>
@@ -5112,13 +5191,8 @@
       <w:pPr>
         <w:pStyle w:val="ListParagraph"/>
       </w:pPr>
-      <w:proofErr w:type="gramStart"/>
-      <w:r>
-        <w:t>in</w:t>
-      </w:r>
-      <w:proofErr w:type="gramEnd"/>
-      <w:r>
-        <w:t xml:space="preserve"> development process.</w:t>
+      <w:r>
+        <w:t>in development process.</w:t>
       </w:r>
     </w:p>
     <w:p>
@@ -5129,11 +5203,9 @@
           <w:numId w:val="37"/>
         </w:numPr>
       </w:pPr>
-      <w:proofErr w:type="gramStart"/>
       <w:r>
         <w:t>Time consuming to transits data between components.</w:t>
       </w:r>
-      <w:proofErr w:type="gramEnd"/>
     </w:p>
     <w:p>
       <w:pPr>
@@ -5143,11 +5215,9 @@
           <w:numId w:val="37"/>
         </w:numPr>
       </w:pPr>
-      <w:proofErr w:type="gramStart"/>
       <w:r>
         <w:t>Not suitable for agent-oriented applications such as interactive mobile and robotics applications.</w:t>
       </w:r>
-      <w:proofErr w:type="gramEnd"/>
     </w:p>
     <w:p>
       <w:pPr>
@@ -5211,7 +5281,6 @@
           <w:numId w:val="37"/>
         </w:numPr>
       </w:pPr>
-      <w:proofErr w:type="gramStart"/>
       <w:r>
         <w:t xml:space="preserve">Better support for </w:t>
       </w:r>
@@ -5221,7 +5290,6 @@
       <w:r>
         <w:t xml:space="preserve"> development.</w:t>
       </w:r>
-      <w:proofErr w:type="gramEnd"/>
     </w:p>
     <w:p>
       <w:pPr>
@@ -5251,15 +5319,13 @@
       <w:pPr>
         <w:pStyle w:val="Heading2"/>
       </w:pPr>
-      <w:bookmarkStart w:id="36" w:name="_Toc393923754"/>
-      <w:bookmarkStart w:id="37" w:name="_Toc396146571"/>
-      <w:proofErr w:type="spellStart"/>
+      <w:bookmarkStart w:id="37" w:name="_Toc393923754"/>
+      <w:bookmarkStart w:id="38" w:name="_Toc396146571"/>
       <w:r>
         <w:t>Codeigniter</w:t>
       </w:r>
-      <w:bookmarkEnd w:id="36"/>
       <w:bookmarkEnd w:id="37"/>
-      <w:proofErr w:type="spellEnd"/>
+      <w:bookmarkEnd w:id="38"/>
     </w:p>
     <w:p>
       <w:pPr>
@@ -5272,61 +5338,16 @@
           <w:rStyle w:val="Strong"/>
         </w:rPr>
       </w:pPr>
-      <w:proofErr w:type="spellStart"/>
       <w:r>
         <w:rPr>
           <w:rStyle w:val="Strong"/>
         </w:rPr>
-        <w:t>Codeigniter</w:t>
-      </w:r>
-      <w:proofErr w:type="spellEnd"/>
-      <w:r>
-        <w:rPr>
-          <w:rStyle w:val="Strong"/>
-        </w:rPr>
-        <w:t xml:space="preserve"> overview</w:t>
+        <w:t>Codeigniter overview</w:t>
       </w:r>
     </w:p>
     <w:p>
-      <w:proofErr w:type="spellStart"/>
-      <w:r>
-        <w:t>CodeIgniter</w:t>
-      </w:r>
-      <w:proofErr w:type="spellEnd"/>
-      <w:r>
-        <w:t xml:space="preserve"> is an open source rapid </w:t>
-      </w:r>
-      <w:proofErr w:type="gramStart"/>
-      <w:r>
-        <w:t>development web application framework</w:t>
-      </w:r>
-      <w:proofErr w:type="gramEnd"/>
-      <w:r>
-        <w:t xml:space="preserve">, for use in building dynamic web sites with PHP. </w:t>
-      </w:r>
-      <w:proofErr w:type="spellStart"/>
-      <w:r>
-        <w:t>CodeIgniter</w:t>
-      </w:r>
-      <w:proofErr w:type="spellEnd"/>
-      <w:r>
-        <w:t xml:space="preserve"> </w:t>
-      </w:r>
-      <w:proofErr w:type="gramStart"/>
-      <w:r>
-        <w:t>is loosely based</w:t>
-      </w:r>
-      <w:proofErr w:type="gramEnd"/>
-      <w:r>
-        <w:t xml:space="preserve"> on the popular MVC development pattern. While view and controller classes are a necessary part of development under </w:t>
-      </w:r>
-      <w:proofErr w:type="spellStart"/>
-      <w:r>
-        <w:t>CodeIgniter</w:t>
-      </w:r>
-      <w:proofErr w:type="spellEnd"/>
-      <w:r>
-        <w:t>, models are optional.</w:t>
+      <w:r>
+        <w:t>CodeIgniter is an open source rapid development web application framework, for use in building dynamic web sites with PHP. CodeIgniter is loosely based on the popular MVC development pattern. While view and controller classes are a necessary part of development under CodeIgniter, models are optional.</w:t>
       </w:r>
     </w:p>
     <w:p>
@@ -5344,21 +5365,7 @@
         <w:rPr>
           <w:rStyle w:val="Strong"/>
         </w:rPr>
-        <w:t xml:space="preserve">Advantages and disadvantages of </w:t>
-      </w:r>
-      <w:proofErr w:type="spellStart"/>
-      <w:r>
-        <w:rPr>
-          <w:rStyle w:val="Strong"/>
-        </w:rPr>
-        <w:t>Codeigniter</w:t>
-      </w:r>
-      <w:proofErr w:type="spellEnd"/>
-      <w:r>
-        <w:rPr>
-          <w:rStyle w:val="Strong"/>
-        </w:rPr>
-        <w:t xml:space="preserve"> </w:t>
+        <w:t xml:space="preserve">Advantages and disadvantages of Codeigniter </w:t>
       </w:r>
     </w:p>
     <w:p>
@@ -5393,13 +5400,8 @@
           <w:numId w:val="37"/>
         </w:numPr>
       </w:pPr>
-      <w:proofErr w:type="spellStart"/>
-      <w:r>
-        <w:t>CodeIgniter</w:t>
-      </w:r>
-      <w:proofErr w:type="spellEnd"/>
-      <w:r>
-        <w:t xml:space="preserve"> is a PHP framework have the fast speed</w:t>
+      <w:r>
+        <w:t>CodeIgniter is a PHP framework have the fast speed</w:t>
       </w:r>
     </w:p>
     <w:p>
@@ -5410,13 +5412,8 @@
           <w:numId w:val="37"/>
         </w:numPr>
       </w:pPr>
-      <w:proofErr w:type="spellStart"/>
-      <w:r>
-        <w:t>CodeIgniter</w:t>
-      </w:r>
-      <w:proofErr w:type="spellEnd"/>
-      <w:r>
-        <w:t xml:space="preserve"> provides libraries cater to the most common tasks in web programming, such as database access, email, data checking, session management, image processing ... to the high function as XML-RPC, encryption, security ...</w:t>
+      <w:r>
+        <w:t>CodeIgniter provides libraries cater to the most common tasks in web programming, such as database access, email, data checking, session management, image processing ... to the high function as XML-RPC, encryption, security ...</w:t>
       </w:r>
     </w:p>
     <w:p>
@@ -5428,15 +5425,7 @@
         </w:numPr>
       </w:pPr>
       <w:r>
-        <w:t xml:space="preserve">Mechanism test data is closely, preventing XSS and SQL Injection of </w:t>
-      </w:r>
-      <w:proofErr w:type="spellStart"/>
-      <w:r>
-        <w:t>CodeIgniter</w:t>
-      </w:r>
-      <w:proofErr w:type="spellEnd"/>
-      <w:r>
-        <w:t xml:space="preserve"> helps minimize the security risk to the system.</w:t>
+        <w:t>Mechanism test data is closely, preventing XSS and SQL Injection of CodeIgniter helps minimize the security risk to the system.</w:t>
       </w:r>
     </w:p>
     <w:p>
@@ -5514,21 +5503,7 @@
         <w:rPr>
           <w:rStyle w:val="Strong"/>
         </w:rPr>
-        <w:t xml:space="preserve">The reason of choosing </w:t>
-      </w:r>
-      <w:proofErr w:type="spellStart"/>
-      <w:r>
-        <w:rPr>
-          <w:rStyle w:val="Strong"/>
-        </w:rPr>
-        <w:t>Codeigniter</w:t>
-      </w:r>
-      <w:proofErr w:type="spellEnd"/>
-      <w:r>
-        <w:rPr>
-          <w:rStyle w:val="Strong"/>
-        </w:rPr>
-        <w:t xml:space="preserve"> </w:t>
+        <w:t xml:space="preserve">The reason of choosing Codeigniter </w:t>
       </w:r>
     </w:p>
     <w:p>
@@ -5571,14 +5546,14 @@
       <w:pPr>
         <w:pStyle w:val="Heading1"/>
       </w:pPr>
-      <w:bookmarkStart w:id="38" w:name="_Toc393923755"/>
-      <w:bookmarkStart w:id="39" w:name="_Toc396146572"/>
-      <w:bookmarkStart w:id="40" w:name="_Toc504442105"/>
+      <w:bookmarkStart w:id="39" w:name="_Toc393923755"/>
+      <w:bookmarkStart w:id="40" w:name="_Toc396146572"/>
+      <w:bookmarkStart w:id="41" w:name="_Toc504442105"/>
       <w:r>
         <w:t>Architectural Representation</w:t>
       </w:r>
-      <w:bookmarkEnd w:id="38"/>
       <w:bookmarkEnd w:id="39"/>
+      <w:bookmarkEnd w:id="40"/>
     </w:p>
     <w:p>
       <w:r>
@@ -5684,39 +5659,7 @@
         <w:t>Model</w:t>
       </w:r>
       <w:r>
-        <w:t xml:space="preserve"> is where the application’s data objects are stored. A model object is in charge of encapsulating application state and one object </w:t>
-      </w:r>
-      <w:proofErr w:type="gramStart"/>
-      <w:r>
-        <w:t>could be related</w:t>
-      </w:r>
-      <w:proofErr w:type="gramEnd"/>
-      <w:r>
-        <w:t xml:space="preserve"> to other objects establishing a one-to-one or one-to-many relationship. The model object does not talk directly to a View, instead </w:t>
-      </w:r>
-      <w:proofErr w:type="gramStart"/>
-      <w:r>
-        <w:t>is made</w:t>
-      </w:r>
-      <w:proofErr w:type="gramEnd"/>
-      <w:r>
-        <w:t xml:space="preserve"> available to a controller, which accesses it when needed. </w:t>
-      </w:r>
-      <w:proofErr w:type="gramStart"/>
-      <w:r>
-        <w:t>When a model changes, typically it will notify its observers that a change has occurred.</w:t>
-      </w:r>
-      <w:proofErr w:type="gramEnd"/>
-      <w:r>
-        <w:t xml:space="preserve"> </w:t>
-      </w:r>
-      <w:proofErr w:type="gramStart"/>
-      <w:r>
-        <w:t>As with any data object it contains instance variables and getter/setter methods.</w:t>
-      </w:r>
-      <w:proofErr w:type="gramEnd"/>
-      <w:r>
-        <w:t xml:space="preserve"> </w:t>
+        <w:t xml:space="preserve"> is where the application’s data objects are stored. A model object is in charge of encapsulating application state and one object could be related to other objects establishing a one-to-one or one-to-many relationship. The model object does not talk directly to a View, instead is made available to a controller, which accesses it when needed. When a model changes, typically it will notify its observers that a change has occurred. As with any data object it contains instance variables and getter/setter methods. </w:t>
       </w:r>
     </w:p>
     <w:p>
@@ -5736,64 +5679,16 @@
         <w:t xml:space="preserve"> </w:t>
       </w:r>
       <w:r>
-        <w:t xml:space="preserve">what </w:t>
-      </w:r>
-      <w:proofErr w:type="gramStart"/>
-      <w:r>
-        <w:t>is</w:t>
-      </w:r>
-      <w:r>
-        <w:t xml:space="preserve"> presented</w:t>
-      </w:r>
-      <w:proofErr w:type="gramEnd"/>
-      <w:r>
-        <w:t xml:space="preserve"> to the users and how users interact with </w:t>
+        <w:t>what is</w:t>
+      </w:r>
+      <w:r>
+        <w:t xml:space="preserve"> presented to the users and how users interact with </w:t>
       </w:r>
       <w:r>
         <w:t>the system</w:t>
       </w:r>
       <w:r>
-        <w:t xml:space="preserve">. The view </w:t>
-      </w:r>
-      <w:proofErr w:type="gramStart"/>
-      <w:r>
-        <w:t>is expected</w:t>
-      </w:r>
-      <w:proofErr w:type="gramEnd"/>
-      <w:r>
-        <w:t xml:space="preserve"> to render the model in a meaningful way to the user. In UJD, the view </w:t>
-      </w:r>
-      <w:proofErr w:type="gramStart"/>
-      <w:r>
-        <w:t>is made</w:t>
-      </w:r>
-      <w:proofErr w:type="gramEnd"/>
-      <w:r>
-        <w:t xml:space="preserve"> with .</w:t>
-      </w:r>
-      <w:proofErr w:type="spellStart"/>
-      <w:r>
-        <w:t>cshtml</w:t>
-      </w:r>
-      <w:proofErr w:type="spellEnd"/>
-      <w:r>
-        <w:t xml:space="preserve"> file including </w:t>
-      </w:r>
-      <w:proofErr w:type="spellStart"/>
-      <w:r>
-        <w:t>css</w:t>
-      </w:r>
-      <w:proofErr w:type="spellEnd"/>
-      <w:r>
-        <w:t xml:space="preserve">, JavaScript or </w:t>
-      </w:r>
-      <w:proofErr w:type="spellStart"/>
-      <w:r>
-        <w:t>jQuery</w:t>
-      </w:r>
-      <w:proofErr w:type="spellEnd"/>
-      <w:r>
-        <w:t>, it sends user gestures to controller and allows controller to select view.</w:t>
+        <w:t>. The view is expected to render the model in a meaningful way to the user. In UJD, the view is made with .cshtml file including css, JavaScript or jQuery, it sends user gestures to controller and allows controller to select view.</w:t>
       </w:r>
     </w:p>
     <w:p>
@@ -5813,15 +5708,7 @@
         <w:t>, in</w:t>
       </w:r>
       <w:r>
-        <w:t xml:space="preserve"> CMS, when a user clicks the “Create” button to create a new contract, the controller for that action </w:t>
-      </w:r>
-      <w:proofErr w:type="gramStart"/>
-      <w:r>
-        <w:t>is invoked</w:t>
-      </w:r>
-      <w:proofErr w:type="gramEnd"/>
-      <w:r>
-        <w:t>.</w:t>
+        <w:t xml:space="preserve"> CMS, when a user clicks the “Create” button to create a new contract, the controller for that action is invoked.</w:t>
       </w:r>
     </w:p>
     <w:p>
@@ -5836,12 +5723,12 @@
       <w:pPr>
         <w:pStyle w:val="Heading1"/>
       </w:pPr>
-      <w:bookmarkStart w:id="41" w:name="_Toc396146573"/>
+      <w:bookmarkStart w:id="42" w:name="_Toc396146573"/>
       <w:r>
         <w:t>Architectural Goals and Constraints</w:t>
       </w:r>
-      <w:bookmarkEnd w:id="40"/>
       <w:bookmarkEnd w:id="41"/>
+      <w:bookmarkEnd w:id="42"/>
       <w:r>
         <w:t xml:space="preserve"> </w:t>
       </w:r>
@@ -6091,7 +5978,6 @@
       </w:r>
     </w:p>
     <w:p>
-      <w:proofErr w:type="gramStart"/>
       <w:r>
         <w:rPr>
           <w:b/>
@@ -6101,19 +5987,18 @@
       <w:r>
         <w:t>throughput, storage and growth requirements.</w:t>
       </w:r>
-      <w:proofErr w:type="gramEnd"/>
     </w:p>
     <w:p>
       <w:pPr>
         <w:pStyle w:val="Heading1"/>
       </w:pPr>
-      <w:bookmarkStart w:id="42" w:name="_Toc504442106"/>
-      <w:bookmarkStart w:id="43" w:name="_Toc396146574"/>
+      <w:bookmarkStart w:id="43" w:name="_Toc504442106"/>
+      <w:bookmarkStart w:id="44" w:name="_Toc396146574"/>
       <w:r>
         <w:t>Use-Case View</w:t>
       </w:r>
-      <w:bookmarkEnd w:id="42"/>
       <w:bookmarkEnd w:id="43"/>
+      <w:bookmarkEnd w:id="44"/>
       <w:r>
         <w:t xml:space="preserve"> </w:t>
       </w:r>
@@ -6159,15 +6044,7 @@
         <w:t>. I</w:t>
       </w:r>
       <w:r>
-        <w:t xml:space="preserve">n </w:t>
-      </w:r>
-      <w:proofErr w:type="gramStart"/>
-      <w:r>
-        <w:t>admin</w:t>
-      </w:r>
-      <w:proofErr w:type="gramEnd"/>
-      <w:r>
-        <w:t xml:space="preserve"> side includes </w:t>
+        <w:t xml:space="preserve">n admin side includes </w:t>
       </w:r>
       <w:r>
         <w:t>admin</w:t>
@@ -6183,11 +6060,11 @@
       <w:pPr>
         <w:pStyle w:val="Heading2"/>
       </w:pPr>
-      <w:bookmarkStart w:id="44" w:name="_Toc396146575"/>
+      <w:bookmarkStart w:id="45" w:name="_Toc396146575"/>
       <w:r>
         <w:t>User module</w:t>
       </w:r>
-      <w:bookmarkEnd w:id="44"/>
+      <w:bookmarkEnd w:id="45"/>
     </w:p>
     <w:p>
       <w:pPr>
@@ -6204,8 +6081,8 @@
           <w:szCs w:val="22"/>
         </w:rPr>
       </w:pPr>
-      <w:bookmarkStart w:id="45" w:name="_Toc396146576"/>
-      <w:bookmarkStart w:id="46" w:name="_Toc504442108"/>
+      <w:bookmarkStart w:id="46" w:name="_Toc396146576"/>
+      <w:bookmarkStart w:id="47" w:name="_Toc504442108"/>
       <w:r>
         <w:rPr>
           <w:rFonts w:ascii="Times New Roman" w:hAnsi="Times New Roman"/>
@@ -6242,7 +6119,7 @@
         </w:rPr>
         <w:t>Common module</w:t>
       </w:r>
-      <w:bookmarkEnd w:id="45"/>
+      <w:bookmarkEnd w:id="46"/>
     </w:p>
     <w:p>
       <w:r>
@@ -6911,7 +6788,7 @@
           <w:szCs w:val="22"/>
         </w:rPr>
       </w:pPr>
-      <w:bookmarkStart w:id="47" w:name="_Toc396146577"/>
+      <w:bookmarkStart w:id="48" w:name="_Toc396146577"/>
       <w:r>
         <w:rPr>
           <w:rStyle w:val="Strong"/>
@@ -6930,7 +6807,7 @@
         </w:rPr>
         <w:t>Account management module</w:t>
       </w:r>
-      <w:bookmarkEnd w:id="47"/>
+      <w:bookmarkEnd w:id="48"/>
     </w:p>
     <w:p>
       <w:r>
@@ -7455,7 +7332,7 @@
           <w:szCs w:val="22"/>
         </w:rPr>
       </w:pPr>
-      <w:bookmarkStart w:id="48" w:name="_Toc396146578"/>
+      <w:bookmarkStart w:id="49" w:name="_Toc396146578"/>
       <w:r>
         <w:rPr>
           <w:rFonts w:ascii="Times New Roman" w:hAnsi="Times New Roman"/>
@@ -7465,7 +7342,7 @@
         </w:rPr>
         <w:t>Contact admin module</w:t>
       </w:r>
-      <w:bookmarkEnd w:id="48"/>
+      <w:bookmarkEnd w:id="49"/>
     </w:p>
     <w:p>
       <w:r>
@@ -8468,12 +8345,12 @@
       <w:pPr>
         <w:pStyle w:val="Heading2"/>
       </w:pPr>
-      <w:bookmarkStart w:id="49" w:name="_Toc396146579"/>
+      <w:bookmarkStart w:id="50" w:name="_Toc396146579"/>
       <w:r>
         <w:lastRenderedPageBreak/>
         <w:t>Admin module</w:t>
       </w:r>
-      <w:bookmarkEnd w:id="49"/>
+      <w:bookmarkEnd w:id="50"/>
     </w:p>
     <w:p>
       <w:pPr>
@@ -8490,7 +8367,7 @@
           <w:szCs w:val="22"/>
         </w:rPr>
       </w:pPr>
-      <w:bookmarkStart w:id="50" w:name="_Toc396146580"/>
+      <w:bookmarkStart w:id="51" w:name="_Toc396146580"/>
       <w:r>
         <w:rPr>
           <w:rFonts w:ascii="Times New Roman" w:hAnsi="Times New Roman"/>
@@ -8509,7 +8386,7 @@
         </w:rPr>
         <w:t>.2.1 Admin account management</w:t>
       </w:r>
-      <w:bookmarkEnd w:id="50"/>
+      <w:bookmarkEnd w:id="51"/>
     </w:p>
     <w:p>
       <w:r>
@@ -8911,7 +8788,7 @@
           <w:szCs w:val="22"/>
         </w:rPr>
       </w:pPr>
-      <w:bookmarkStart w:id="51" w:name="_Toc396146581"/>
+      <w:bookmarkStart w:id="52" w:name="_Toc396146581"/>
       <w:r>
         <w:rPr>
           <w:rFonts w:ascii="Times New Roman" w:hAnsi="Times New Roman"/>
@@ -8930,7 +8807,7 @@
         </w:rPr>
         <w:t>.2.2 Member account management</w:t>
       </w:r>
-      <w:bookmarkEnd w:id="51"/>
+      <w:bookmarkEnd w:id="52"/>
     </w:p>
     <w:p>
       <w:r>
@@ -9332,7 +9209,7 @@
           <w:szCs w:val="22"/>
         </w:rPr>
       </w:pPr>
-      <w:bookmarkStart w:id="52" w:name="_Toc396146582"/>
+      <w:bookmarkStart w:id="53" w:name="_Toc396146582"/>
       <w:r>
         <w:rPr>
           <w:rFonts w:ascii="Times New Roman" w:hAnsi="Times New Roman"/>
@@ -9342,7 +9219,7 @@
         </w:rPr>
         <w:t>Vocabulary management</w:t>
       </w:r>
-      <w:bookmarkEnd w:id="52"/>
+      <w:bookmarkEnd w:id="53"/>
     </w:p>
     <w:p>
       <w:r>
@@ -9797,7 +9674,7 @@
           <w:szCs w:val="22"/>
         </w:rPr>
       </w:pPr>
-      <w:bookmarkStart w:id="53" w:name="_Toc396146583"/>
+      <w:bookmarkStart w:id="54" w:name="_Toc396146583"/>
       <w:r>
         <w:rPr>
           <w:rFonts w:ascii="Times New Roman" w:hAnsi="Times New Roman"/>
@@ -9808,7 +9685,7 @@
         <w:lastRenderedPageBreak/>
         <w:t>Grammar management</w:t>
       </w:r>
-      <w:bookmarkEnd w:id="53"/>
+      <w:bookmarkEnd w:id="54"/>
     </w:p>
     <w:p>
       <w:r>
@@ -10279,7 +10156,7 @@
           <w:szCs w:val="22"/>
         </w:rPr>
       </w:pPr>
-      <w:bookmarkStart w:id="54" w:name="_Toc396146584"/>
+      <w:bookmarkStart w:id="55" w:name="_Toc396146584"/>
       <w:r>
         <w:rPr>
           <w:rFonts w:ascii="Times New Roman" w:hAnsi="Times New Roman"/>
@@ -10290,7 +10167,7 @@
         <w:lastRenderedPageBreak/>
         <w:t>Reading document management</w:t>
       </w:r>
-      <w:bookmarkEnd w:id="54"/>
+      <w:bookmarkEnd w:id="55"/>
     </w:p>
     <w:p>
       <w:r>
@@ -10762,7 +10639,7 @@
           <w:szCs w:val="22"/>
         </w:rPr>
       </w:pPr>
-      <w:bookmarkStart w:id="55" w:name="_Toc396146585"/>
+      <w:bookmarkStart w:id="56" w:name="_Toc396146585"/>
       <w:r>
         <w:rPr>
           <w:rFonts w:ascii="Times New Roman" w:hAnsi="Times New Roman"/>
@@ -10772,7 +10649,7 @@
         </w:rPr>
         <w:t>Conversation management</w:t>
       </w:r>
-      <w:bookmarkEnd w:id="55"/>
+      <w:bookmarkEnd w:id="56"/>
     </w:p>
     <w:p>
       <w:r>
@@ -13081,12 +12958,12 @@
       <w:pPr>
         <w:pStyle w:val="Heading1"/>
       </w:pPr>
-      <w:bookmarkStart w:id="56" w:name="_Toc396146586"/>
+      <w:bookmarkStart w:id="57" w:name="_Toc396146586"/>
       <w:r>
         <w:t>Logical View</w:t>
       </w:r>
-      <w:bookmarkEnd w:id="46"/>
-      <w:bookmarkEnd w:id="56"/>
+      <w:bookmarkEnd w:id="47"/>
+      <w:bookmarkEnd w:id="57"/>
       <w:r>
         <w:t xml:space="preserve"> </w:t>
       </w:r>
@@ -13095,13 +12972,13 @@
       <w:pPr>
         <w:pStyle w:val="Heading2"/>
       </w:pPr>
-      <w:bookmarkStart w:id="57" w:name="_Toc504442109"/>
-      <w:bookmarkStart w:id="58" w:name="_Toc396146587"/>
+      <w:bookmarkStart w:id="58" w:name="_Toc504442109"/>
+      <w:bookmarkStart w:id="59" w:name="_Toc396146587"/>
       <w:r>
         <w:t>Overview</w:t>
       </w:r>
-      <w:bookmarkEnd w:id="57"/>
       <w:bookmarkEnd w:id="58"/>
+      <w:bookmarkEnd w:id="59"/>
     </w:p>
     <w:p>
       <w:pPr>
@@ -13112,15 +12989,7 @@
       </w:r>
       <w:r>
         <w:lastRenderedPageBreak/>
-        <w:t>them. It provides a wide variety of usages</w:t>
-      </w:r>
-      <w:proofErr w:type="gramStart"/>
-      <w:r>
-        <w:t>;</w:t>
-      </w:r>
-      <w:proofErr w:type="gramEnd"/>
-      <w:r>
-        <w:t xml:space="preserve"> from modeling the domain-specific data structure to detailed design of the target system</w:t>
+        <w:t>them. It provides a wide variety of usages; from modeling the domain-specific data structure to detailed design of the target system</w:t>
       </w:r>
     </w:p>
     <w:p>
@@ -13191,14 +13060,12 @@
           <w:shd w:val="clear" w:color="auto" w:fill="FFFFFF"/>
         </w:rPr>
       </w:pPr>
-      <w:proofErr w:type="gramStart"/>
       <w:r>
         <w:rPr>
           <w:shd w:val="clear" w:color="auto" w:fill="FFFFFF"/>
         </w:rPr>
         <w:t>The input devices (e.g., keyboard, pointing device, time).</w:t>
       </w:r>
-      <w:proofErr w:type="gramEnd"/>
     </w:p>
     <w:p>
       <w:pPr>
@@ -13271,14 +13138,12 @@
           <w:shd w:val="clear" w:color="auto" w:fill="FFFFFF"/>
         </w:rPr>
       </w:pPr>
-      <w:proofErr w:type="gramStart"/>
       <w:r>
         <w:rPr>
           <w:shd w:val="clear" w:color="auto" w:fill="FFFFFF"/>
         </w:rPr>
         <w:t>Or</w:t>
       </w:r>
-      <w:proofErr w:type="gramEnd"/>
       <w:r>
         <w:rPr>
           <w:shd w:val="clear" w:color="auto" w:fill="FFFFFF"/>
@@ -13359,14 +13224,14 @@
       <w:pPr>
         <w:pStyle w:val="Heading2"/>
       </w:pPr>
-      <w:bookmarkStart w:id="59" w:name="_Toc504442110"/>
-      <w:bookmarkStart w:id="60" w:name="_Toc396146588"/>
+      <w:bookmarkStart w:id="60" w:name="_Toc504442110"/>
+      <w:bookmarkStart w:id="61" w:name="_Toc396146588"/>
       <w:r>
         <w:lastRenderedPageBreak/>
         <w:t>Architecturally Significant Design Packages</w:t>
       </w:r>
-      <w:bookmarkEnd w:id="59"/>
       <w:bookmarkEnd w:id="60"/>
+      <w:bookmarkEnd w:id="61"/>
     </w:p>
     <w:p>
       <w:pPr>
@@ -14067,11 +13932,9 @@
             <w:pPr>
               <w:ind w:left="0"/>
             </w:pPr>
-            <w:proofErr w:type="spellStart"/>
             <w:r>
               <w:t>ContactController</w:t>
             </w:r>
-            <w:proofErr w:type="spellEnd"/>
           </w:p>
         </w:tc>
         <w:tc>
@@ -14159,11 +14022,9 @@
             <w:pPr>
               <w:ind w:left="360" w:hanging="360"/>
             </w:pPr>
-            <w:proofErr w:type="spellStart"/>
             <w:r>
               <w:t>ConversationController</w:t>
             </w:r>
-            <w:proofErr w:type="spellEnd"/>
           </w:p>
         </w:tc>
         <w:tc>
@@ -14233,11 +14094,9 @@
             <w:pPr>
               <w:ind w:left="360" w:hanging="360"/>
             </w:pPr>
-            <w:proofErr w:type="spellStart"/>
             <w:r>
               <w:t>GrammarController</w:t>
             </w:r>
-            <w:proofErr w:type="spellEnd"/>
           </w:p>
         </w:tc>
         <w:tc>
@@ -14307,11 +14166,9 @@
             <w:pPr>
               <w:ind w:left="360" w:hanging="360"/>
             </w:pPr>
-            <w:proofErr w:type="spellStart"/>
             <w:r>
               <w:t>ReadingController</w:t>
             </w:r>
-            <w:proofErr w:type="spellEnd"/>
           </w:p>
         </w:tc>
         <w:tc>
@@ -14386,11 +14243,9 @@
             <w:pPr>
               <w:ind w:left="360" w:hanging="360"/>
             </w:pPr>
-            <w:proofErr w:type="spellStart"/>
             <w:r>
               <w:t>SentenceController</w:t>
             </w:r>
-            <w:proofErr w:type="spellEnd"/>
           </w:p>
         </w:tc>
         <w:tc>
@@ -14460,11 +14315,9 @@
             <w:pPr>
               <w:ind w:left="360" w:hanging="360"/>
             </w:pPr>
-            <w:proofErr w:type="spellStart"/>
             <w:r>
               <w:t>TestController</w:t>
             </w:r>
-            <w:proofErr w:type="spellEnd"/>
           </w:p>
         </w:tc>
         <w:tc>
@@ -14534,11 +14387,9 @@
             <w:pPr>
               <w:ind w:left="360" w:hanging="360"/>
             </w:pPr>
-            <w:proofErr w:type="spellStart"/>
             <w:r>
               <w:t>VerifyController</w:t>
             </w:r>
-            <w:proofErr w:type="spellEnd"/>
           </w:p>
         </w:tc>
         <w:tc>
@@ -14608,11 +14459,9 @@
             <w:pPr>
               <w:ind w:left="360" w:hanging="360"/>
             </w:pPr>
-            <w:proofErr w:type="spellStart"/>
             <w:r>
               <w:t>SearchController</w:t>
             </w:r>
-            <w:proofErr w:type="spellEnd"/>
           </w:p>
         </w:tc>
         <w:tc>
@@ -14682,11 +14531,9 @@
             <w:pPr>
               <w:ind w:left="360" w:hanging="360"/>
             </w:pPr>
-            <w:proofErr w:type="spellStart"/>
             <w:r>
               <w:t>VideoController</w:t>
             </w:r>
-            <w:proofErr w:type="spellEnd"/>
           </w:p>
         </w:tc>
         <w:tc>
@@ -14756,11 +14603,9 @@
             <w:pPr>
               <w:ind w:left="360" w:hanging="360"/>
             </w:pPr>
-            <w:proofErr w:type="spellStart"/>
             <w:r>
               <w:t>VocabularyController</w:t>
             </w:r>
-            <w:proofErr w:type="spellEnd"/>
           </w:p>
         </w:tc>
         <w:tc>
@@ -14830,28 +14675,20 @@
         <w:ind w:left="960"/>
       </w:pPr>
       <w:r>
-        <w:t>Include many .</w:t>
-      </w:r>
-      <w:proofErr w:type="spellStart"/>
-      <w:r>
-        <w:t>php</w:t>
-      </w:r>
-      <w:proofErr w:type="spellEnd"/>
-      <w:r>
-        <w:t xml:space="preserve"> files</w:t>
+        <w:t>Include many .php files</w:t>
       </w:r>
     </w:p>
     <w:p>
       <w:pPr>
         <w:pStyle w:val="Heading1"/>
       </w:pPr>
-      <w:bookmarkStart w:id="61" w:name="_Toc504442111"/>
-      <w:bookmarkStart w:id="62" w:name="_Toc396146589"/>
+      <w:bookmarkStart w:id="62" w:name="_Toc504442111"/>
+      <w:bookmarkStart w:id="63" w:name="_Toc396146589"/>
       <w:r>
         <w:t>Process View</w:t>
       </w:r>
-      <w:bookmarkEnd w:id="61"/>
       <w:bookmarkEnd w:id="62"/>
+      <w:bookmarkEnd w:id="63"/>
       <w:r>
         <w:t xml:space="preserve"> </w:t>
       </w:r>
@@ -14994,55 +14831,7 @@
         <w:ind w:left="0"/>
       </w:pPr>
       <w:r>
-        <w:t>By click on "</w:t>
-      </w:r>
-      <w:proofErr w:type="spellStart"/>
-      <w:r>
-        <w:t>Đăng</w:t>
-      </w:r>
-      <w:proofErr w:type="spellEnd"/>
-      <w:r>
-        <w:t xml:space="preserve"> </w:t>
-      </w:r>
-      <w:proofErr w:type="spellStart"/>
-      <w:r>
-        <w:t>ký</w:t>
-      </w:r>
-      <w:proofErr w:type="spellEnd"/>
-      <w:r>
-        <w:t xml:space="preserve">" link, user send a request register to </w:t>
-      </w:r>
-      <w:proofErr w:type="spellStart"/>
-      <w:r>
-        <w:t>usercontroller</w:t>
-      </w:r>
-      <w:proofErr w:type="spellEnd"/>
-      <w:r>
-        <w:t xml:space="preserve"> class </w:t>
-      </w:r>
-      <w:proofErr w:type="spellStart"/>
-      <w:r>
-        <w:t>usercontroller</w:t>
-      </w:r>
-      <w:proofErr w:type="spellEnd"/>
-      <w:r>
-        <w:t xml:space="preserve"> class call function </w:t>
-      </w:r>
-      <w:proofErr w:type="gramStart"/>
-      <w:r>
-        <w:t>registration(</w:t>
-      </w:r>
-      <w:proofErr w:type="gramEnd"/>
-      <w:r>
-        <w:t>) and return view to register page (</w:t>
-      </w:r>
-      <w:proofErr w:type="spellStart"/>
-      <w:r>
-        <w:t>register_view.php</w:t>
-      </w:r>
-      <w:proofErr w:type="spellEnd"/>
-      <w:r>
-        <w:t>)</w:t>
+        <w:t>By click on "Đăng ký" link, user send a request register to usercontroller class usercontroller class call function registration() and return view to register page (register_view.php)</w:t>
       </w:r>
     </w:p>
     <w:p>
@@ -15050,23 +14839,7 @@
         <w:ind w:left="0"/>
       </w:pPr>
       <w:r>
-        <w:t xml:space="preserve">User enter username, password, </w:t>
-      </w:r>
-      <w:proofErr w:type="spellStart"/>
-      <w:r>
-        <w:t>repassword</w:t>
-      </w:r>
-      <w:proofErr w:type="spellEnd"/>
-      <w:r>
-        <w:t xml:space="preserve">, </w:t>
-      </w:r>
-      <w:proofErr w:type="spellStart"/>
-      <w:r>
-        <w:t>fullname</w:t>
-      </w:r>
-      <w:proofErr w:type="spellEnd"/>
-      <w:r>
-        <w:t xml:space="preserve">, email and submit Registration (validate) will be invoked. </w:t>
+        <w:t xml:space="preserve">User enter username, password, repassword, fullname, email and submit Registration (validate) will be invoked. </w:t>
       </w:r>
     </w:p>
     <w:p>
@@ -15074,65 +14847,15 @@
         <w:ind w:left="0"/>
       </w:pPr>
       <w:r>
-        <w:t xml:space="preserve">If data entered is valid and username and email is unique in database, function </w:t>
-      </w:r>
-      <w:proofErr w:type="gramStart"/>
-      <w:r>
-        <w:t>registration(</w:t>
-      </w:r>
-      <w:proofErr w:type="gramEnd"/>
-      <w:r>
-        <w:t xml:space="preserve">) will call function </w:t>
-      </w:r>
-      <w:proofErr w:type="spellStart"/>
-      <w:r>
-        <w:t>addUser</w:t>
-      </w:r>
-      <w:proofErr w:type="spellEnd"/>
-      <w:r>
-        <w:t xml:space="preserve">($user) in </w:t>
-      </w:r>
-      <w:proofErr w:type="spellStart"/>
-      <w:r>
-        <w:t>User_model</w:t>
-      </w:r>
-      <w:proofErr w:type="spellEnd"/>
-      <w:r>
-        <w:t xml:space="preserve">. </w:t>
+        <w:t xml:space="preserve">If data entered is valid and username and email is unique in database, function registration() will call function addUser($user) in User_model. </w:t>
       </w:r>
     </w:p>
     <w:p>
       <w:pPr>
         <w:ind w:left="0"/>
       </w:pPr>
-      <w:proofErr w:type="spellStart"/>
-      <w:r>
-        <w:t>Funtion</w:t>
-      </w:r>
-      <w:proofErr w:type="spellEnd"/>
-      <w:r>
-        <w:t xml:space="preserve"> </w:t>
-      </w:r>
-      <w:proofErr w:type="spellStart"/>
-      <w:proofErr w:type="gramStart"/>
-      <w:r>
-        <w:t>addUser</w:t>
-      </w:r>
-      <w:proofErr w:type="spellEnd"/>
-      <w:r>
-        <w:t>(</w:t>
-      </w:r>
-      <w:proofErr w:type="gramEnd"/>
-      <w:r>
-        <w:t xml:space="preserve">$user) will insert a new record to user table in database MySQL and responsive to registration() in </w:t>
-      </w:r>
-      <w:proofErr w:type="spellStart"/>
-      <w:r>
-        <w:t>usercontroller</w:t>
-      </w:r>
-      <w:proofErr w:type="spellEnd"/>
-      <w:r>
-        <w:t>.</w:t>
+      <w:r>
+        <w:t>Funtion addUser($user) will insert a new record to user table in database MySQL and responsive to registration() in usercontroller.</w:t>
       </w:r>
     </w:p>
     <w:p>
@@ -15140,39 +14863,7 @@
         <w:ind w:left="0"/>
       </w:pPr>
       <w:r>
-        <w:t xml:space="preserve">After that, function </w:t>
-      </w:r>
-      <w:proofErr w:type="gramStart"/>
-      <w:r>
-        <w:t>registration(</w:t>
-      </w:r>
-      <w:proofErr w:type="gramEnd"/>
-      <w:r>
-        <w:t xml:space="preserve">) will call </w:t>
-      </w:r>
-      <w:proofErr w:type="spellStart"/>
-      <w:r>
-        <w:t>funtion</w:t>
-      </w:r>
-      <w:proofErr w:type="spellEnd"/>
-      <w:r>
-        <w:t xml:space="preserve"> thank() to return </w:t>
-      </w:r>
-      <w:proofErr w:type="spellStart"/>
-      <w:r>
-        <w:t>registersuccess_view</w:t>
-      </w:r>
-      <w:proofErr w:type="spellEnd"/>
-      <w:r>
-        <w:t xml:space="preserve">. If data entered is invalid or username and email is exits, </w:t>
-      </w:r>
-      <w:proofErr w:type="spellStart"/>
-      <w:r>
-        <w:t>usercontroller</w:t>
-      </w:r>
-      <w:proofErr w:type="spellEnd"/>
-      <w:r>
-        <w:t xml:space="preserve"> class will return Register page with error.</w:t>
+        <w:t>After that, function registration() will call funtion thank() to return registersuccess_view. If data entered is invalid or username and email is exits, usercontroller class will return Register page with error.</w:t>
       </w:r>
     </w:p>
     <w:p/>
@@ -15180,12 +14871,12 @@
       <w:pPr>
         <w:pStyle w:val="Heading1"/>
       </w:pPr>
-      <w:bookmarkStart w:id="63" w:name="_Toc396146590"/>
+      <w:bookmarkStart w:id="64" w:name="_Toc396146590"/>
       <w:r>
         <w:lastRenderedPageBreak/>
         <w:t>Deployment view</w:t>
       </w:r>
-      <w:bookmarkEnd w:id="63"/>
+      <w:bookmarkEnd w:id="64"/>
     </w:p>
     <w:p>
       <w:pPr>
@@ -15504,12 +15195,7 @@
               </w:rPr>
             </w:pPr>
             <w:r>
-              <w:t>Mail s</w:t>
-            </w:r>
-            <w:bookmarkStart w:id="64" w:name="_GoBack"/>
-            <w:bookmarkEnd w:id="64"/>
-            <w:r>
-              <w:t>erver use to interact with user’s email</w:t>
+              <w:t>Mail server use to interact with user’s email</w:t>
             </w:r>
           </w:p>
         </w:tc>
@@ -15672,15 +15358,7 @@
         <w:t xml:space="preserve"> </w:t>
       </w:r>
       <w:r>
-        <w:t>“</w:t>
-      </w:r>
-      <w:proofErr w:type="spellStart"/>
-      <w:r>
-        <w:t>UJD_VN_Software</w:t>
-      </w:r>
-      <w:proofErr w:type="spellEnd"/>
-      <w:r>
-        <w:t xml:space="preserve"> requirement specification_v1.2_EN”</w:t>
+        <w:t>“UJD_VN_Software requirement specification_v1.2_EN”</w:t>
       </w:r>
     </w:p>
     <w:sectPr>
@@ -16121,7 +15799,7 @@
         <w:rStyle w:val="PageNumber"/>
         <w:noProof/>
       </w:rPr>
-      <w:t>29</w:t>
+      <w:t>3</w:t>
     </w:r>
     <w:r>
       <w:rPr>
@@ -28017,7 +27695,7 @@
 </file>
 
 <file path=customXml/itemProps1.xml><?xml version="1.0" encoding="utf-8"?>
-<ds:datastoreItem xmlns:ds="http://schemas.openxmlformats.org/officeDocument/2006/customXml" ds:itemID="{CB3527D1-BE8B-41FA-BB7C-1A6B4E8D0AD9}">
+<ds:datastoreItem xmlns:ds="http://schemas.openxmlformats.org/officeDocument/2006/customXml" ds:itemID="{3D415609-D19F-4C5E-BFDA-3D5E1A446EB1}">
   <ds:schemaRefs>
     <ds:schemaRef ds:uri="http://schemas.openxmlformats.org/officeDocument/2006/bibliography"/>
   </ds:schemaRefs>
